--- a/manuscript/title_page.docx
+++ b/manuscript/title_page.docx
@@ -27,6 +27,30 @@
         </w:rPr>
         <w:t>Semi-automated Segmentation Pipeline for Analysis of Knee Joint Kinematics</w:t>
       </w:r>
+      <w:r>
+        <w:rPr>
+          <w:rFonts w:ascii="Verdana" w:hAnsi="Verdana"/>
+          <w:b/>
+          <w:color w:val="auto"/>
+          <w:sz w:val="28"/>
+          <w:szCs w:val="36"/>
+          <w:lang w:val="en-US"/>
+        </w:rPr>
+        <w:t xml:space="preserve"> </w:t>
+      </w:r>
+      <w:ins w:id="0" w:author="Aayush Nepal" w:date="2024-09-22T20:56:00Z" w16du:dateUtc="2024-09-22T18:56:00Z">
+        <w:r>
+          <w:rPr>
+            <w:rFonts w:ascii="Verdana" w:hAnsi="Verdana"/>
+            <w:b/>
+            <w:color w:val="auto"/>
+            <w:sz w:val="28"/>
+            <w:szCs w:val="36"/>
+            <w:lang w:val="en-US"/>
+          </w:rPr>
+          <w:t>During Open Chain Knee Flexion-Extension</w:t>
+        </w:r>
+      </w:ins>
     </w:p>
     <w:p>
       <w:pPr>
@@ -204,27 +228,7 @@
           <w:highlight w:val="none"/>
           <w:lang w:val="en-US"/>
         </w:rPr>
-        <w:t xml:space="preserve">Julius Wolff Institute and Center for Musculoskeletal Surgery, Charité – </w:t>
-      </w:r>
-      <w:proofErr w:type="spellStart"/>
-      <w:r>
-        <w:rPr>
-          <w:rFonts w:ascii="Verdana" w:hAnsi="Verdana"/>
-          <w:color w:val="auto"/>
-          <w:highlight w:val="none"/>
-          <w:lang w:val="en-US"/>
-        </w:rPr>
-        <w:t>Universitätsmedizin</w:t>
-      </w:r>
-      <w:proofErr w:type="spellEnd"/>
-      <w:r>
-        <w:rPr>
-          <w:rFonts w:ascii="Verdana" w:hAnsi="Verdana"/>
-          <w:color w:val="auto"/>
-          <w:highlight w:val="none"/>
-          <w:lang w:val="en-US"/>
-        </w:rPr>
-        <w:t xml:space="preserve"> Berlin, Germany</w:t>
+        <w:t>Julius Wolff Institute and Center for Musculoskeletal Surgery, Charité – Universitätsmedizin Berlin, Germany</w:t>
       </w:r>
     </w:p>
     <w:p>
@@ -262,25 +266,7 @@
           <w:color w:val="auto"/>
           <w:lang w:val="en-US"/>
         </w:rPr>
-        <w:t xml:space="preserve">Berlin-Brandenburg Center and School for Regenerative Therapies, Charité – </w:t>
-      </w:r>
-      <w:proofErr w:type="spellStart"/>
-      <w:r>
-        <w:rPr>
-          <w:rFonts w:ascii="Verdana" w:hAnsi="Verdana"/>
-          <w:color w:val="auto"/>
-          <w:lang w:val="en-US"/>
-        </w:rPr>
-        <w:t>Universitätsmedizin</w:t>
-      </w:r>
-      <w:proofErr w:type="spellEnd"/>
-      <w:r>
-        <w:rPr>
-          <w:rFonts w:ascii="Verdana" w:hAnsi="Verdana"/>
-          <w:color w:val="auto"/>
-          <w:lang w:val="en-US"/>
-        </w:rPr>
-        <w:t xml:space="preserve"> Berlin, Germany</w:t>
+        <w:t>Berlin-Brandenburg Center and School for Regenerative Therapies, Charité – Universitätsmedizin Berlin, Germany</w:t>
       </w:r>
     </w:p>
     <w:p>
@@ -355,7 +341,7 @@
         </w:rPr>
         <w:t xml:space="preserve">Aayush Nepal, </w:t>
       </w:r>
-      <w:proofErr w:type="spellStart"/>
+      <w:proofErr w:type="gramStart"/>
       <w:r>
         <w:rPr>
           <w:rFonts w:ascii="Verdana" w:hAnsi="Verdana"/>
@@ -364,7 +350,7 @@
         </w:rPr>
         <w:t>M.Sc</w:t>
       </w:r>
-      <w:proofErr w:type="spellEnd"/>
+      <w:proofErr w:type="gramEnd"/>
     </w:p>
     <w:p>
       <w:pPr>
@@ -395,23 +381,13 @@
           <w:lang w:val="en-US"/>
         </w:rPr>
       </w:pPr>
-      <w:proofErr w:type="spellStart"/>
-      <w:r>
-        <w:rPr>
-          <w:rFonts w:ascii="Verdana" w:hAnsi="Verdana"/>
-          <w:color w:val="auto"/>
-          <w:lang w:val="en-US"/>
-        </w:rPr>
-        <w:t>Philosophenweg</w:t>
-      </w:r>
-      <w:proofErr w:type="spellEnd"/>
-      <w:r>
-        <w:rPr>
-          <w:rFonts w:ascii="Verdana" w:hAnsi="Verdana"/>
-          <w:color w:val="auto"/>
-          <w:lang w:val="en-US"/>
-        </w:rPr>
-        <w:t xml:space="preserve"> 3, D-07443 Jena, Germany</w:t>
+      <w:r>
+        <w:rPr>
+          <w:rFonts w:ascii="Verdana" w:hAnsi="Verdana"/>
+          <w:color w:val="auto"/>
+          <w:lang w:val="en-US"/>
+        </w:rPr>
+        <w:t>Philosophenweg 3, D-07443 Jena, Germany</w:t>
       </w:r>
     </w:p>
     <w:p>
@@ -430,7 +406,7 @@
           <w:color w:val="auto"/>
           <w:lang w:val="en-US"/>
         </w:rPr>
-        <w:t>Phone: +49 3641 9 390731</w:t>
+        <w:t xml:space="preserve">Phone: </w:t>
       </w:r>
     </w:p>
     <w:p>
@@ -535,24 +511,42 @@
         </w:rPr>
         <w:t xml:space="preserve">Aayush Nepal, M.Sc.: </w:t>
       </w:r>
-      <w:hyperlink r:id="rId6" w:history="1">
-        <w:r>
-          <w:rPr>
-            <w:rStyle w:val="Hyperlink"/>
-            <w:rFonts w:ascii="Verdana" w:hAnsi="Verdana"/>
-            <w:lang w:val="en-US"/>
-          </w:rPr>
-          <w:t>aayush.nepal</w:t>
-        </w:r>
-        <w:r>
-          <w:rPr>
-            <w:rStyle w:val="Hyperlink"/>
-            <w:rFonts w:ascii="Verdana" w:hAnsi="Verdana"/>
-            <w:lang w:val="pl-PL"/>
-          </w:rPr>
-          <w:t>@uni-jena.de</w:t>
-        </w:r>
-      </w:hyperlink>
+      <w:r>
+        <w:fldChar w:fldCharType="begin"/>
+      </w:r>
+      <w:r>
+        <w:rPr>
+          <w:lang w:val="en-US"/>
+        </w:rPr>
+        <w:instrText>HYPERLINK "mailto:aayush.nepal@uni-jena.de"</w:instrText>
+      </w:r>
+      <w:r>
+        <w:fldChar w:fldCharType="separate"/>
+      </w:r>
+      <w:r>
+        <w:rPr>
+          <w:rStyle w:val="Hyperlink"/>
+          <w:rFonts w:ascii="Verdana" w:hAnsi="Verdana"/>
+          <w:lang w:val="en-US"/>
+        </w:rPr>
+        <w:t>aayush.nepal</w:t>
+      </w:r>
+      <w:r>
+        <w:rPr>
+          <w:rStyle w:val="Hyperlink"/>
+          <w:rFonts w:ascii="Verdana" w:hAnsi="Verdana"/>
+          <w:lang w:val="pl-PL"/>
+        </w:rPr>
+        <w:t>@uni-jena.de</w:t>
+      </w:r>
+      <w:r>
+        <w:rPr>
+          <w:rStyle w:val="Hyperlink"/>
+          <w:rFonts w:ascii="Verdana" w:hAnsi="Verdana"/>
+          <w:lang w:val="pl-PL"/>
+        </w:rPr>
+        <w:fldChar w:fldCharType="end"/>
+      </w:r>
       <w:r>
         <w:rPr>
           <w:rFonts w:ascii="Verdana" w:hAnsi="Verdana"/>
@@ -587,16 +581,31 @@
         </w:rPr>
         <w:t xml:space="preserve">Martin Krämer, Dr. rer. nat.: </w:t>
       </w:r>
-      <w:hyperlink r:id="rId7">
-        <w:r>
-          <w:rPr>
-            <w:rFonts w:ascii="Verdana" w:hAnsi="Verdana"/>
-            <w:color w:val="auto"/>
-            <w:u w:val="single"/>
-          </w:rPr>
-          <w:t>martinkraemer84@gmail.com</w:t>
-        </w:r>
-      </w:hyperlink>
+      <w:r>
+        <w:fldChar w:fldCharType="begin"/>
+      </w:r>
+      <w:r>
+        <w:instrText>HYPERLINK "mailto:martinkraemer84@gmail.com" \h</w:instrText>
+      </w:r>
+      <w:r>
+        <w:fldChar w:fldCharType="separate"/>
+      </w:r>
+      <w:r>
+        <w:rPr>
+          <w:rFonts w:ascii="Verdana" w:hAnsi="Verdana"/>
+          <w:color w:val="auto"/>
+          <w:u w:val="single"/>
+        </w:rPr>
+        <w:t>martinkraemer84@gmail.com</w:t>
+      </w:r>
+      <w:r>
+        <w:rPr>
+          <w:rFonts w:ascii="Verdana" w:hAnsi="Verdana"/>
+          <w:color w:val="auto"/>
+          <w:u w:val="single"/>
+        </w:rPr>
+        <w:fldChar w:fldCharType="end"/>
+      </w:r>
       <w:r>
         <w:rPr>
           <w:rFonts w:ascii="Verdana" w:hAnsi="Verdana"/>
@@ -630,16 +639,31 @@
         </w:rPr>
         <w:t xml:space="preserve">Nicholas M. Brisson, Ph.D.: </w:t>
       </w:r>
-      <w:hyperlink r:id="rId8">
-        <w:r>
-          <w:rPr>
-            <w:rFonts w:ascii="Verdana" w:hAnsi="Verdana"/>
-            <w:color w:val="auto"/>
-            <w:u w:val="single"/>
-          </w:rPr>
-          <w:t>nicholas.brisson@charite.de</w:t>
-        </w:r>
-      </w:hyperlink>
+      <w:r>
+        <w:fldChar w:fldCharType="begin"/>
+      </w:r>
+      <w:r>
+        <w:instrText>HYPERLINK "mailto:nicholas.brisson@charite.de" \h</w:instrText>
+      </w:r>
+      <w:r>
+        <w:fldChar w:fldCharType="separate"/>
+      </w:r>
+      <w:r>
+        <w:rPr>
+          <w:rFonts w:ascii="Verdana" w:hAnsi="Verdana"/>
+          <w:color w:val="auto"/>
+          <w:u w:val="single"/>
+        </w:rPr>
+        <w:t>nicholas.brisson@charite.de</w:t>
+      </w:r>
+      <w:r>
+        <w:rPr>
+          <w:rFonts w:ascii="Verdana" w:hAnsi="Verdana"/>
+          <w:color w:val="auto"/>
+          <w:u w:val="single"/>
+        </w:rPr>
+        <w:fldChar w:fldCharType="end"/>
+      </w:r>
       <w:r>
         <w:rPr>
           <w:rFonts w:ascii="Verdana" w:hAnsi="Verdana"/>
@@ -672,16 +696,31 @@
         </w:rPr>
         <w:t xml:space="preserve">Georg N. Duda, Dr.-Ing.: </w:t>
       </w:r>
-      <w:hyperlink r:id="rId9">
-        <w:r>
-          <w:rPr>
-            <w:rFonts w:ascii="Verdana" w:hAnsi="Verdana"/>
-            <w:color w:val="auto"/>
-            <w:u w:val="single"/>
-          </w:rPr>
-          <w:t>georg.duda@charite.de</w:t>
-        </w:r>
-      </w:hyperlink>
+      <w:r>
+        <w:fldChar w:fldCharType="begin"/>
+      </w:r>
+      <w:r>
+        <w:instrText>HYPERLINK "mailto:Georg.Duda@charite.de" \h</w:instrText>
+      </w:r>
+      <w:r>
+        <w:fldChar w:fldCharType="separate"/>
+      </w:r>
+      <w:r>
+        <w:rPr>
+          <w:rFonts w:ascii="Verdana" w:hAnsi="Verdana"/>
+          <w:color w:val="auto"/>
+          <w:u w:val="single"/>
+        </w:rPr>
+        <w:t>georg.duda@charite.de</w:t>
+      </w:r>
+      <w:r>
+        <w:rPr>
+          <w:rFonts w:ascii="Verdana" w:hAnsi="Verdana"/>
+          <w:color w:val="auto"/>
+          <w:u w:val="single"/>
+        </w:rPr>
+        <w:fldChar w:fldCharType="end"/>
+      </w:r>
       <w:r>
         <w:rPr>
           <w:rFonts w:ascii="Verdana" w:hAnsi="Verdana"/>
@@ -714,16 +753,31 @@
         </w:rPr>
         <w:t xml:space="preserve">Jürgen R. Reichenbach, Dr. rer. nat.: </w:t>
       </w:r>
-      <w:hyperlink r:id="rId10">
-        <w:r>
-          <w:rPr>
-            <w:rFonts w:ascii="Verdana" w:hAnsi="Verdana"/>
-            <w:color w:val="auto"/>
-            <w:u w:val="single"/>
-          </w:rPr>
-          <w:t>Juergen.Reichenbach@med.uni-jena.de</w:t>
-        </w:r>
-      </w:hyperlink>
+      <w:r>
+        <w:fldChar w:fldCharType="begin"/>
+      </w:r>
+      <w:r>
+        <w:instrText>HYPERLINK "mailto:Juergen.Reichenbach@med.uni-jena.de" \h</w:instrText>
+      </w:r>
+      <w:r>
+        <w:fldChar w:fldCharType="separate"/>
+      </w:r>
+      <w:r>
+        <w:rPr>
+          <w:rFonts w:ascii="Verdana" w:hAnsi="Verdana"/>
+          <w:color w:val="auto"/>
+          <w:u w:val="single"/>
+        </w:rPr>
+        <w:t>Juergen.Reichenbach@med.uni-jena.de</w:t>
+      </w:r>
+      <w:r>
+        <w:rPr>
+          <w:rFonts w:ascii="Verdana" w:hAnsi="Verdana"/>
+          <w:color w:val="auto"/>
+          <w:u w:val="single"/>
+        </w:rPr>
+        <w:fldChar w:fldCharType="end"/>
+      </w:r>
       <w:r>
         <w:rPr>
           <w:rFonts w:ascii="Verdana" w:hAnsi="Verdana"/>
@@ -826,15 +880,33 @@
           <w:color w:val="auto"/>
           <w:lang w:val="en-US"/>
         </w:rPr>
-        <w:t>automatic segmentation</w:t>
-      </w:r>
-      <w:r>
-        <w:rPr>
-          <w:rFonts w:ascii="Verdana" w:hAnsi="Verdana"/>
-          <w:color w:val="auto"/>
-          <w:lang w:val="en-US"/>
-        </w:rPr>
-        <w:t xml:space="preserve">; </w:t>
+        <w:t xml:space="preserve">automatic </w:t>
+      </w:r>
+      <w:proofErr w:type="gramStart"/>
+      <w:r>
+        <w:rPr>
+          <w:rFonts w:ascii="Verdana" w:hAnsi="Verdana"/>
+          <w:color w:val="auto"/>
+          <w:lang w:val="en-US"/>
+        </w:rPr>
+        <w:t>segmentation</w:t>
+      </w:r>
+      <w:r>
+        <w:rPr>
+          <w:rFonts w:ascii="Verdana" w:hAnsi="Verdana"/>
+          <w:color w:val="auto"/>
+          <w:lang w:val="en-US"/>
+        </w:rPr>
+        <w:t>;</w:t>
+      </w:r>
+      <w:proofErr w:type="gramEnd"/>
+      <w:r>
+        <w:rPr>
+          <w:rFonts w:ascii="Verdana" w:hAnsi="Verdana"/>
+          <w:color w:val="auto"/>
+          <w:lang w:val="en-US"/>
+        </w:rPr>
+        <w:t xml:space="preserve"> </w:t>
       </w:r>
     </w:p>
     <w:p>
@@ -894,6 +966,7 @@
           <w:color w:val="auto"/>
           <w:lang w:val="en-US"/>
         </w:rPr>
+        <w:lastRenderedPageBreak/>
         <w:t xml:space="preserve">Submitted to </w:t>
       </w:r>
       <w:r>
@@ -924,7 +997,6 @@
           <w:color w:val="auto"/>
           <w:lang w:val="en-US"/>
         </w:rPr>
-        <w:lastRenderedPageBreak/>
         <w:t xml:space="preserve">This manuscript or parts of this manuscript have not been </w:t>
       </w:r>
       <w:r>
@@ -1075,6 +1147,14 @@
     <w:abstractNumId w:val="0"/>
   </w:num>
 </w:numbering>
+</file>
+
+<file path=word/people.xml><?xml version="1.0" encoding="utf-8"?>
+<w15:people xmlns:wpc="http://schemas.microsoft.com/office/word/2010/wordprocessingCanvas" xmlns:cx="http://schemas.microsoft.com/office/drawing/2014/chartex" xmlns:cx1="http://schemas.microsoft.com/office/drawing/2015/9/8/chartex" xmlns:cx2="http://schemas.microsoft.com/office/drawing/2015/10/21/chartex" xmlns:cx3="http://schemas.microsoft.com/office/drawing/2016/5/9/chartex" xmlns:cx4="http://schemas.microsoft.com/office/drawing/2016/5/10/chartex" xmlns:cx5="http://schemas.microsoft.com/office/drawing/2016/5/11/chartex" xmlns:cx6="http://schemas.microsoft.com/office/drawing/2016/5/12/chartex" xmlns:cx7="http://schemas.microsoft.com/office/drawing/2016/5/13/chartex" xmlns:cx8="http://schemas.microsoft.com/office/drawing/2016/5/14/chartex" xmlns:mc="http://schemas.openxmlformats.org/markup-compatibility/2006" xmlns:aink="http://schemas.microsoft.com/office/drawing/2016/ink" xmlns:am3d="http://schemas.microsoft.com/office/drawing/2017/model3d" xmlns:o="urn:schemas-microsoft-com:office:office" xmlns:oel="http://schemas.microsoft.com/office/2019/extlst" xmlns:r="http://schemas.openxmlformats.org/officeDocument/2006/relationships" xmlns:m="http://schemas.openxmlformats.org/officeDocument/2006/math" xmlns:v="urn:schemas-microsoft-com:vml" xmlns:wp14="http://schemas.microsoft.com/office/word/2010/wordprocessingDrawing" xmlns:wp="http://schemas.openxmlformats.org/drawingml/2006/wordprocessingDrawing" xmlns:w10="urn:schemas-microsoft-com:office:word" xmlns:w="http://schemas.openxmlformats.org/wordprocessingml/2006/main" xmlns:w14="http://schemas.microsoft.com/office/word/2010/wordml" xmlns:w15="http://schemas.microsoft.com/office/word/2012/wordml" xmlns:w16cex="http://schemas.microsoft.com/office/word/2018/wordml/cex" xmlns:w16cid="http://schemas.microsoft.com/office/word/2016/wordml/cid" xmlns:w16="http://schemas.microsoft.com/office/word/2018/wordml" xmlns:w16du="http://schemas.microsoft.com/office/word/2023/wordml/word16du" xmlns:w16sdtdh="http://schemas.microsoft.com/office/word/2020/wordml/sdtdatahash" xmlns:w16se="http://schemas.microsoft.com/office/word/2015/wordml/symex" xmlns:wpg="http://schemas.microsoft.com/office/word/2010/wordprocessingGroup" xmlns:wpi="http://schemas.microsoft.com/office/word/2010/wordprocessingInk" xmlns:wne="http://schemas.microsoft.com/office/word/2006/wordml" xmlns:wps="http://schemas.microsoft.com/office/word/2010/wordprocessingShape" mc:Ignorable="w14 w15 w16se w16cid w16 w16cex w16sdtdh w16du wp14">
+  <w15:person w15:author="Aayush Nepal">
+    <w15:presenceInfo w15:providerId="Windows Live" w15:userId="cb7c85ceeff3366e"/>
+  </w15:person>
+</w15:people>
 </file>
 
 <file path=word/styles.xml><?xml version="1.0" encoding="utf-8"?>
@@ -2025,6 +2105,24 @@
       <w:shd w:val="clear" w:color="auto" w:fill="E1DFDD"/>
     </w:rPr>
   </w:style>
+  <w:style w:type="paragraph" w:styleId="Revision">
+    <w:name w:val="Revision"/>
+    <w:hidden/>
+    <w:uiPriority w:val="99"/>
+    <w:semiHidden/>
+    <w:rsid w:val="00831643"/>
+    <w:pPr>
+      <w:spacing w:after="0" w:line="240" w:lineRule="auto"/>
+    </w:pPr>
+    <w:rPr>
+      <w:rFonts w:ascii="Arial" w:eastAsia="Arial" w:hAnsi="Arial" w:cs="Arial"/>
+      <w:color w:val="222222"/>
+      <w:sz w:val="24"/>
+      <w:szCs w:val="24"/>
+      <w:highlight w:val="white"/>
+      <w:lang w:val="de" w:eastAsia="en-CA"/>
+    </w:rPr>
+  </w:style>
 </w:styles>
 </file>
 
